--- a/Meng/Report/课题4融合版本.docx
+++ b/Meng/Report/课题4融合版本.docx
@@ -1,12 +1,13 @@
 
 <file path=word/document.xml><?xml version="1.0" encoding="utf-8"?>
-<w:document xmlns:wpc="http://schemas.microsoft.com/office/word/2010/wordprocessingCanvas" xmlns:cx="http://schemas.microsoft.com/office/drawing/2014/chartex" xmlns:cx1="http://schemas.microsoft.com/office/drawing/2015/9/8/chartex" xmlns:cx2="http://schemas.microsoft.com/office/drawing/2015/10/21/chartex" xmlns:cx3="http://schemas.microsoft.com/office/drawing/2016/5/9/chartex" xmlns:cx4="http://schemas.microsoft.com/office/drawing/2016/5/10/chartex" xmlns:cx5="http://schemas.microsoft.com/office/drawing/2016/5/11/chartex" xmlns:cx6="http://schemas.microsoft.com/office/drawing/2016/5/12/chartex" xmlns:cx7="http://schemas.microsoft.com/office/drawing/2016/5/13/chartex" xmlns:cx8="http://schemas.microsoft.com/office/drawing/2016/5/14/chartex" xmlns:mc="http://schemas.openxmlformats.org/markup-compatibility/2006" xmlns:aink="http://schemas.microsoft.com/office/drawing/2016/ink" xmlns:am3d="http://schemas.microsoft.com/office/drawing/2017/model3d" xmlns:o="urn:schemas-microsoft-com:office:office" xmlns:r="http://schemas.openxmlformats.org/officeDocument/2006/relationships" xmlns:m="http://schemas.openxmlformats.org/officeDocument/2006/math" xmlns:v="urn:schemas-microsoft-com:vml" xmlns:wp14="http://schemas.microsoft.com/office/word/2010/wordprocessingDrawing" xmlns:wp="http://schemas.openxmlformats.org/drawingml/2006/wordprocessingDrawing" xmlns:w10="urn:schemas-microsoft-com:office:word" xmlns:w="http://schemas.openxmlformats.org/wordprocessingml/2006/main" xmlns:w14="http://schemas.microsoft.com/office/word/2010/wordml" xmlns:w15="http://schemas.microsoft.com/office/word/2012/wordml" xmlns:w16cex="http://schemas.microsoft.com/office/word/2018/wordml/cex" xmlns:w16cid="http://schemas.microsoft.com/office/word/2016/wordml/cid" xmlns:w16="http://schemas.microsoft.com/office/word/2018/wordml" xmlns:w16se="http://schemas.microsoft.com/office/word/2015/wordml/symex" xmlns:wpg="http://schemas.microsoft.com/office/word/2010/wordprocessingGroup" xmlns:wpi="http://schemas.microsoft.com/office/word/2010/wordprocessingInk" xmlns:wne="http://schemas.microsoft.com/office/word/2006/wordml" xmlns:wps="http://schemas.microsoft.com/office/word/2010/wordprocessingShape" mc:Ignorable="w14 w15 w16se w16cid w16 w16cex wp14">
+<w:document xmlns:wpc="http://schemas.microsoft.com/office/word/2010/wordprocessingCanvas" xmlns:cx="http://schemas.microsoft.com/office/drawing/2014/chartex" xmlns:mc="http://schemas.openxmlformats.org/markup-compatibility/2006" xmlns:o="urn:schemas-microsoft-com:office:office" xmlns:r="http://schemas.openxmlformats.org/officeDocument/2006/relationships" xmlns:m="http://schemas.openxmlformats.org/officeDocument/2006/math" xmlns:v="urn:schemas-microsoft-com:vml" xmlns:wp14="http://schemas.microsoft.com/office/word/2010/wordprocessingDrawing" xmlns:wp="http://schemas.openxmlformats.org/drawingml/2006/wordprocessingDrawing" xmlns:w10="urn:schemas-microsoft-com:office:word" xmlns:w="http://schemas.openxmlformats.org/wordprocessingml/2006/main" xmlns:w14="http://schemas.microsoft.com/office/word/2010/wordml" xmlns:w15="http://schemas.microsoft.com/office/word/2012/wordml" xmlns:w16se="http://schemas.microsoft.com/office/word/2015/wordml/symex" xmlns:wpg="http://schemas.microsoft.com/office/word/2010/wordprocessingGroup" xmlns:wpi="http://schemas.microsoft.com/office/word/2010/wordprocessingInk" xmlns:wne="http://schemas.microsoft.com/office/word/2006/wordml" xmlns:wps="http://schemas.microsoft.com/office/word/2010/wordprocessingShape" mc:Ignorable="w14 w15 w16se wp14">
   <w:body>
     <w:p>
       <w:pPr>
         <w:ind w:firstLine="420"/>
         <w:rPr>
           <w:ins w:id="0" w:author="李猛" w:date="2020-05-10T16:10:00Z"/>
+          <w:rFonts w:hint="eastAsia"/>
           <w:sz w:val="24"/>
           <w:szCs w:val="28"/>
         </w:rPr>
@@ -27,7 +28,6 @@
         <w:ind w:firstLine="420"/>
         <w:rPr>
           <w:ins w:id="2" w:author="李猛" w:date="2020-05-10T16:10:00Z"/>
-          <w:rFonts w:hint="eastAsia"/>
           <w:sz w:val="24"/>
           <w:szCs w:val="28"/>
         </w:rPr>
@@ -56,7 +56,7 @@
                       <pic:cNvPicPr/>
                     </pic:nvPicPr>
                     <pic:blipFill>
-                      <a:blip r:embed="rId4">
+                      <a:blip r:embed="rId4" cstate="print">
                         <a:extLst>
                           <a:ext uri="{28A0092B-C50C-407E-A947-70E740481C1C}">
                             <a14:useLocalDpi xmlns:a14="http://schemas.microsoft.com/office/drawing/2010/main" val="0"/>
@@ -112,9 +112,27 @@
           <w:sz w:val="24"/>
           <w:szCs w:val="28"/>
         </w:rPr>
-        <w:t>针对多智体</w:t>
-      </w:r>
-      <w:ins w:id="6" w:author="Zhu WANG" w:date="2020-05-09T23:46:00Z">
+        <w:t>针对</w:t>
+      </w:r>
+      <w:ins w:id="6" w:author="夏 瑞" w:date="2020-05-10T22:26:00Z">
+        <w:r>
+          <w:rPr>
+            <w:rFonts w:hint="eastAsia"/>
+            <w:sz w:val="24"/>
+            <w:szCs w:val="28"/>
+          </w:rPr>
+          <w:t>大规模</w:t>
+        </w:r>
+      </w:ins>
+      <w:r>
+        <w:rPr>
+          <w:rFonts w:hint="eastAsia"/>
+          <w:sz w:val="24"/>
+          <w:szCs w:val="28"/>
+        </w:rPr>
+        <w:t>多智体</w:t>
+      </w:r>
+      <w:ins w:id="7" w:author="Zhu WANG" w:date="2020-05-09T23:46:00Z">
         <w:r>
           <w:rPr>
             <w:rFonts w:hint="eastAsia"/>
@@ -124,7 +142,7 @@
           <w:t>系统构造过程中</w:t>
         </w:r>
       </w:ins>
-      <w:ins w:id="7" w:author="Zhu WANG" w:date="2020-05-09T23:55:00Z">
+      <w:ins w:id="8" w:author="Zhu WANG" w:date="2020-05-09T23:55:00Z">
         <w:r>
           <w:rPr>
             <w:rFonts w:hint="eastAsia"/>
@@ -134,7 +152,7 @@
           <w:t>XXX（</w:t>
         </w:r>
       </w:ins>
-      <w:ins w:id="8" w:author="Zhu WANG" w:date="2020-05-09T23:56:00Z">
+      <w:ins w:id="9" w:author="Zhu WANG" w:date="2020-05-09T23:56:00Z">
         <w:r>
           <w:rPr>
             <w:rFonts w:hint="eastAsia"/>
@@ -144,7 +162,7 @@
           <w:t>感觉这里少一个词，是</w:t>
         </w:r>
       </w:ins>
-      <w:ins w:id="9" w:author="Zhu WANG" w:date="2020-05-09T23:55:00Z">
+      <w:ins w:id="10" w:author="Zhu WANG" w:date="2020-05-09T23:55:00Z">
         <w:r>
           <w:rPr>
             <w:rFonts w:hint="eastAsia"/>
@@ -154,7 +172,7 @@
           <w:t>什么存在异构问题？依赖的数据？还是</w:t>
         </w:r>
       </w:ins>
-      <w:ins w:id="10" w:author="Zhu WANG" w:date="2020-05-09T23:56:00Z">
+      <w:ins w:id="11" w:author="Zhu WANG" w:date="2020-05-09T23:56:00Z">
         <w:r>
           <w:rPr>
             <w:rFonts w:hint="eastAsia"/>
@@ -164,7 +182,7 @@
           <w:t>不同智体的应用领域</w:t>
         </w:r>
       </w:ins>
-      <w:ins w:id="11" w:author="Zhu WANG" w:date="2020-05-09T23:55:00Z">
+      <w:ins w:id="12" w:author="Zhu WANG" w:date="2020-05-09T23:55:00Z">
         <w:r>
           <w:rPr>
             <w:rFonts w:hint="eastAsia"/>
@@ -174,7 +192,7 @@
           <w:t>）</w:t>
         </w:r>
       </w:ins>
-      <w:ins w:id="12" w:author="Zhu WANG" w:date="2020-05-09T23:47:00Z">
+      <w:ins w:id="13" w:author="Zhu WANG" w:date="2020-05-09T23:47:00Z">
         <w:r>
           <w:rPr>
             <w:rFonts w:hint="eastAsia"/>
@@ -184,7 +202,7 @@
           <w:t>的</w:t>
         </w:r>
       </w:ins>
-      <w:del w:id="13" w:author="Zhu WANG" w:date="2020-05-09T23:54:00Z">
+      <w:del w:id="14" w:author="Zhu WANG" w:date="2020-05-09T23:54:00Z">
         <w:r>
           <w:rPr>
             <w:rFonts w:hint="eastAsia"/>
@@ -194,7 +212,7 @@
           <w:delText>内部模型构建中的跨空间多源</w:delText>
         </w:r>
       </w:del>
-      <w:ins w:id="14" w:author="Zhu WANG" w:date="2020-05-09T23:54:00Z">
+      <w:ins w:id="15" w:author="Zhu WANG" w:date="2020-05-09T23:54:00Z">
         <w:r>
           <w:rPr>
             <w:rFonts w:hint="eastAsia"/>
@@ -210,9 +228,27 @@
           <w:sz w:val="24"/>
           <w:szCs w:val="28"/>
         </w:rPr>
-        <w:t>异构问题，研究基于群智推理</w:t>
-      </w:r>
-      <w:del w:id="15" w:author="Zhu WANG" w:date="2020-05-09T23:52:00Z">
+        <w:t>异构问题，研究</w:t>
+      </w:r>
+      <w:proofErr w:type="gramStart"/>
+      <w:r>
+        <w:rPr>
+          <w:rFonts w:hint="eastAsia"/>
+          <w:sz w:val="24"/>
+          <w:szCs w:val="28"/>
+        </w:rPr>
+        <w:t>基于群智</w:t>
+      </w:r>
+      <w:proofErr w:type="gramEnd"/>
+      <w:r>
+        <w:rPr>
+          <w:rFonts w:hint="eastAsia"/>
+          <w:sz w:val="24"/>
+          <w:szCs w:val="28"/>
+        </w:rPr>
+        <w:t>推理</w:t>
+      </w:r>
+      <w:del w:id="16" w:author="Zhu WANG" w:date="2020-05-09T23:52:00Z">
         <w:r>
           <w:rPr>
             <w:rFonts w:hint="eastAsia"/>
@@ -222,7 +258,7 @@
           <w:delText>的</w:delText>
         </w:r>
       </w:del>
-      <w:del w:id="16" w:author="Zhu WANG" w:date="2020-05-09T23:53:00Z">
+      <w:del w:id="17" w:author="Zhu WANG" w:date="2020-05-09T23:53:00Z">
         <w:r>
           <w:rPr>
             <w:rFonts w:hint="eastAsia"/>
@@ -240,7 +276,7 @@
         </w:rPr>
         <w:t>的</w:t>
       </w:r>
-      <w:del w:id="17" w:author="Zhu WANG" w:date="2020-05-09T23:52:00Z">
+      <w:del w:id="18" w:author="Zhu WANG" w:date="2020-05-09T23:52:00Z">
         <w:r>
           <w:rPr>
             <w:rFonts w:hint="eastAsia"/>
@@ -258,7 +294,7 @@
         </w:rPr>
         <w:t>智</w:t>
       </w:r>
-      <w:ins w:id="18" w:author="Zhu WANG" w:date="2020-05-09T23:52:00Z">
+      <w:ins w:id="19" w:author="Zhu WANG" w:date="2020-05-09T23:52:00Z">
         <w:r>
           <w:rPr>
             <w:rFonts w:hint="eastAsia"/>
@@ -274,9 +310,27 @@
           <w:sz w:val="24"/>
           <w:szCs w:val="28"/>
         </w:rPr>
-        <w:t>体自主组织</w:t>
-      </w:r>
-      <w:ins w:id="19" w:author="Zhu WANG" w:date="2020-05-09T23:53:00Z">
+        <w:t>体自</w:t>
+      </w:r>
+      <w:del w:id="20" w:author="夏 瑞" w:date="2020-05-10T22:13:00Z">
+        <w:r>
+          <w:rPr>
+            <w:rFonts w:hint="eastAsia"/>
+            <w:sz w:val="24"/>
+            <w:szCs w:val="28"/>
+          </w:rPr>
+          <w:delText>主</w:delText>
+        </w:r>
+      </w:del>
+      <w:r>
+        <w:rPr>
+          <w:rFonts w:hint="eastAsia"/>
+          <w:sz w:val="24"/>
+          <w:szCs w:val="28"/>
+        </w:rPr>
+        <w:t>组织</w:t>
+      </w:r>
+      <w:ins w:id="21" w:author="Zhu WANG" w:date="2020-05-09T23:53:00Z">
         <w:r>
           <w:rPr>
             <w:rFonts w:hint="eastAsia"/>
@@ -294,7 +348,7 @@
         </w:rPr>
         <w:t>方法，动态感知</w:t>
       </w:r>
-      <w:del w:id="20" w:author="Zhu WANG" w:date="2020-05-09T23:49:00Z">
+      <w:del w:id="22" w:author="Zhu WANG" w:date="2020-05-09T23:49:00Z">
         <w:r>
           <w:rPr>
             <w:rFonts w:hint="eastAsia"/>
@@ -304,7 +358,7 @@
           <w:delText>单</w:delText>
         </w:r>
       </w:del>
-      <w:ins w:id="21" w:author="Zhu WANG" w:date="2020-05-09T23:49:00Z">
+      <w:ins w:id="23" w:author="Zhu WANG" w:date="2020-05-09T23:49:00Z">
         <w:r>
           <w:rPr>
             <w:rFonts w:hint="eastAsia"/>
@@ -322,7 +376,7 @@
         </w:rPr>
         <w:t>智体之间的社群网络关系，实现</w:t>
       </w:r>
-      <w:ins w:id="22" w:author="Zhu WANG" w:date="2020-05-09T23:49:00Z">
+      <w:ins w:id="24" w:author="Zhu WANG" w:date="2020-05-09T23:49:00Z">
         <w:r>
           <w:rPr>
             <w:rFonts w:hint="eastAsia"/>
@@ -348,7 +402,7 @@
         </w:rPr>
         <w:t>弹性构建</w:t>
       </w:r>
-      <w:del w:id="23" w:author="Zhu WANG" w:date="2020-05-09T23:49:00Z">
+      <w:del w:id="25" w:author="Zhu WANG" w:date="2020-05-09T23:49:00Z">
         <w:r>
           <w:rPr>
             <w:rFonts w:hint="eastAsia"/>
@@ -364,7 +418,25 @@
           <w:sz w:val="24"/>
           <w:szCs w:val="28"/>
         </w:rPr>
-        <w:t>，为上层提供宏观决策和跨层优化等依据。</w:t>
+        <w:t>，为上层提供宏观决策</w:t>
+      </w:r>
+      <w:proofErr w:type="gramStart"/>
+      <w:r>
+        <w:rPr>
+          <w:rFonts w:hint="eastAsia"/>
+          <w:sz w:val="24"/>
+          <w:szCs w:val="28"/>
+        </w:rPr>
+        <w:t>和跨层优化</w:t>
+      </w:r>
+      <w:proofErr w:type="gramEnd"/>
+      <w:r>
+        <w:rPr>
+          <w:rFonts w:hint="eastAsia"/>
+          <w:sz w:val="24"/>
+          <w:szCs w:val="28"/>
+        </w:rPr>
+        <w:t>等依据。</w:t>
       </w:r>
     </w:p>
     <w:p>
@@ -380,9 +452,18 @@
           <w:sz w:val="24"/>
           <w:szCs w:val="28"/>
         </w:rPr>
-        <w:t>针对动态多变</w:t>
-      </w:r>
-      <w:del w:id="24" w:author="Zhu WANG" w:date="2020-05-10T00:00:00Z">
+        <w:t>针对</w:t>
+      </w:r>
+      <w:proofErr w:type="gramStart"/>
+      <w:r>
+        <w:rPr>
+          <w:sz w:val="24"/>
+          <w:szCs w:val="28"/>
+        </w:rPr>
+        <w:t>动态多变</w:t>
+      </w:r>
+      <w:proofErr w:type="gramEnd"/>
+      <w:del w:id="26" w:author="Zhu WANG" w:date="2020-05-10T00:00:00Z">
         <w:r>
           <w:rPr>
             <w:sz w:val="24"/>
@@ -398,7 +479,7 @@
         </w:rPr>
         <w:t>开放环境</w:t>
       </w:r>
-      <w:ins w:id="25" w:author="Zhu WANG" w:date="2020-05-10T00:05:00Z">
+      <w:ins w:id="27" w:author="Zhu WANG" w:date="2020-05-10T00:05:00Z">
         <w:r>
           <w:rPr>
             <w:rFonts w:hint="eastAsia"/>
@@ -408,7 +489,7 @@
           <w:t>中</w:t>
         </w:r>
       </w:ins>
-      <w:del w:id="26" w:author="Zhu WANG" w:date="2020-05-10T00:01:00Z">
+      <w:del w:id="28" w:author="Zhu WANG" w:date="2020-05-10T00:01:00Z">
         <w:r>
           <w:rPr>
             <w:sz w:val="24"/>
@@ -424,7 +505,7 @@
         </w:rPr>
         <w:t>多智体协同决策</w:t>
       </w:r>
-      <w:del w:id="27" w:author="Zhu WANG" w:date="2020-05-10T00:01:00Z">
+      <w:del w:id="29" w:author="Zhu WANG" w:date="2020-05-10T00:01:00Z">
         <w:r>
           <w:rPr>
             <w:rFonts w:hint="eastAsia"/>
@@ -434,7 +515,7 @@
           <w:delText>模型</w:delText>
         </w:r>
       </w:del>
-      <w:ins w:id="28" w:author="Zhu WANG" w:date="2020-05-10T00:02:00Z">
+      <w:ins w:id="30" w:author="Zhu WANG" w:date="2020-05-10T00:02:00Z">
         <w:r>
           <w:rPr>
             <w:rFonts w:hint="eastAsia"/>
@@ -444,7 +525,7 @@
           <w:t>问题</w:t>
         </w:r>
       </w:ins>
-      <w:del w:id="29" w:author="Zhu WANG" w:date="2020-05-10T00:00:00Z">
+      <w:del w:id="31" w:author="Zhu WANG" w:date="2020-05-10T00:00:00Z">
         <w:r>
           <w:rPr>
             <w:rFonts w:hint="eastAsia"/>
@@ -454,7 +535,7 @@
           <w:delText>。</w:delText>
         </w:r>
       </w:del>
-      <w:ins w:id="30" w:author="Zhu WANG" w:date="2020-05-10T00:00:00Z">
+      <w:ins w:id="32" w:author="Zhu WANG" w:date="2020-05-10T00:00:00Z">
         <w:r>
           <w:rPr>
             <w:rFonts w:hint="eastAsia"/>
@@ -471,7 +552,7 @@
         </w:rPr>
         <w:t>设计基于</w:t>
       </w:r>
-      <w:ins w:id="31" w:author="Zhu WANG" w:date="2020-05-09T23:59:00Z">
+      <w:ins w:id="33" w:author="Zhu WANG" w:date="2020-05-09T23:59:00Z">
         <w:r>
           <w:rPr>
             <w:sz w:val="24"/>
@@ -493,9 +574,44 @@
           <w:sz w:val="24"/>
           <w:szCs w:val="28"/>
         </w:rPr>
-        <w:t>群智方法的自主环境感知和交互策略，</w:t>
-      </w:r>
-      <w:del w:id="32" w:author="Zhu WANG" w:date="2020-05-09T23:59:00Z">
+        <w:t>群</w:t>
+      </w:r>
+      <w:proofErr w:type="gramStart"/>
+      <w:r>
+        <w:rPr>
+          <w:sz w:val="24"/>
+          <w:szCs w:val="28"/>
+        </w:rPr>
+        <w:t>智</w:t>
+      </w:r>
+      <w:ins w:id="34" w:author="夏 瑞" w:date="2020-05-10T22:29:00Z">
+        <w:r>
+          <w:rPr>
+            <w:rFonts w:hint="eastAsia"/>
+            <w:sz w:val="24"/>
+            <w:szCs w:val="28"/>
+          </w:rPr>
+          <w:t>理论</w:t>
+        </w:r>
+      </w:ins>
+      <w:proofErr w:type="gramEnd"/>
+      <w:del w:id="35" w:author="夏 瑞" w:date="2020-05-10T22:28:00Z">
+        <w:r>
+          <w:rPr>
+            <w:sz w:val="24"/>
+            <w:szCs w:val="28"/>
+          </w:rPr>
+          <w:delText>方法</w:delText>
+        </w:r>
+      </w:del>
+      <w:r>
+        <w:rPr>
+          <w:sz w:val="24"/>
+          <w:szCs w:val="28"/>
+        </w:rPr>
+        <w:t>的自主环境感知和交互策略，</w:t>
+      </w:r>
+      <w:del w:id="36" w:author="Zhu WANG" w:date="2020-05-09T23:59:00Z">
         <w:r>
           <w:rPr>
             <w:sz w:val="24"/>
@@ -511,7 +627,7 @@
         </w:rPr>
         <w:t>提出具有自学习和自适应能力的协同决策机制，实现多智体内部关联结构</w:t>
       </w:r>
-      <w:ins w:id="33" w:author="Zhu WANG" w:date="2020-05-10T00:03:00Z">
+      <w:ins w:id="37" w:author="Zhu WANG" w:date="2020-05-10T00:03:00Z">
         <w:r>
           <w:rPr>
             <w:rFonts w:hint="eastAsia"/>
@@ -528,7 +644,7 @@
         </w:rPr>
         <w:t>的智能调节；针对应用场景变迁、多智体属性及结构调整等演变，</w:t>
       </w:r>
-      <w:del w:id="34" w:author="Zhu WANG" w:date="2020-05-10T00:04:00Z">
+      <w:del w:id="38" w:author="Zhu WANG" w:date="2020-05-10T00:04:00Z">
         <w:r>
           <w:rPr>
             <w:rFonts w:hint="eastAsia"/>
@@ -538,7 +654,7 @@
           <w:delText>提出</w:delText>
         </w:r>
       </w:del>
-      <w:ins w:id="35" w:author="Zhu WANG" w:date="2020-05-10T00:04:00Z">
+      <w:ins w:id="39" w:author="Zhu WANG" w:date="2020-05-10T00:04:00Z">
         <w:r>
           <w:rPr>
             <w:rFonts w:hint="eastAsia"/>
@@ -555,7 +671,7 @@
         </w:rPr>
         <w:t>具有迁移</w:t>
       </w:r>
-      <w:del w:id="36" w:author="Zhu WANG" w:date="2020-05-10T00:04:00Z">
+      <w:del w:id="40" w:author="Zhu WANG" w:date="2020-05-10T00:04:00Z">
         <w:r>
           <w:rPr>
             <w:sz w:val="24"/>
@@ -569,7 +685,23 @@
           <w:sz w:val="24"/>
           <w:szCs w:val="28"/>
         </w:rPr>
-        <w:t>能力的群智激励策略，实现多智体系统协同决策的自演化能力。</w:t>
+        <w:t>能力</w:t>
+      </w:r>
+      <w:proofErr w:type="gramStart"/>
+      <w:r>
+        <w:rPr>
+          <w:sz w:val="24"/>
+          <w:szCs w:val="28"/>
+        </w:rPr>
+        <w:t>的群智激励</w:t>
+      </w:r>
+      <w:proofErr w:type="gramEnd"/>
+      <w:r>
+        <w:rPr>
+          <w:sz w:val="24"/>
+          <w:szCs w:val="28"/>
+        </w:rPr>
+        <w:t>策略，实现多智体系统协同决策的自演化能力。</w:t>
       </w:r>
     </w:p>
     <w:p>
@@ -586,9 +718,10 @@
           <w:sz w:val="24"/>
           <w:szCs w:val="28"/>
         </w:rPr>
+        <w:lastRenderedPageBreak/>
         <w:t>针对多智体协同决策</w:t>
       </w:r>
-      <w:ins w:id="37" w:author="Zhu WANG" w:date="2020-05-10T00:11:00Z">
+      <w:ins w:id="41" w:author="Zhu WANG" w:date="2020-05-10T00:11:00Z">
         <w:r>
           <w:rPr>
             <w:rFonts w:hint="eastAsia"/>
@@ -598,7 +731,7 @@
           <w:t>过程中由于</w:t>
         </w:r>
       </w:ins>
-      <w:del w:id="38" w:author="Zhu WANG" w:date="2020-05-10T00:07:00Z">
+      <w:del w:id="42" w:author="Zhu WANG" w:date="2020-05-10T00:07:00Z">
         <w:r>
           <w:rPr>
             <w:rFonts w:hint="eastAsia"/>
@@ -616,7 +749,7 @@
         </w:rPr>
         <w:t>数据接入和模型共享</w:t>
       </w:r>
-      <w:ins w:id="39" w:author="Zhu WANG" w:date="2020-05-10T00:11:00Z">
+      <w:ins w:id="43" w:author="Zhu WANG" w:date="2020-05-10T00:11:00Z">
         <w:r>
           <w:rPr>
             <w:rFonts w:hint="eastAsia"/>
@@ -626,7 +759,7 @@
           <w:t>所产生的</w:t>
         </w:r>
       </w:ins>
-      <w:del w:id="40" w:author="Zhu WANG" w:date="2020-05-10T00:11:00Z">
+      <w:del w:id="44" w:author="Zhu WANG" w:date="2020-05-10T00:11:00Z">
         <w:r>
           <w:rPr>
             <w:rFonts w:hint="eastAsia"/>
@@ -644,7 +777,7 @@
         </w:rPr>
         <w:t>可信问题，</w:t>
       </w:r>
-      <w:ins w:id="41" w:author="Zhu WANG" w:date="2020-05-10T00:12:00Z">
+      <w:ins w:id="45" w:author="Zhu WANG" w:date="2020-05-10T00:12:00Z">
         <w:r>
           <w:rPr>
             <w:rFonts w:hint="eastAsia"/>
@@ -662,7 +795,7 @@
         </w:rPr>
         <w:t>建立基于区块链</w:t>
       </w:r>
-      <w:del w:id="42" w:author="Zhu WANG" w:date="2020-05-10T00:12:00Z">
+      <w:del w:id="46" w:author="Zhu WANG" w:date="2020-05-10T00:12:00Z">
         <w:r>
           <w:rPr>
             <w:rFonts w:hint="eastAsia"/>
@@ -672,7 +805,7 @@
           <w:delText>系统</w:delText>
         </w:r>
       </w:del>
-      <w:ins w:id="43" w:author="Zhu WANG" w:date="2020-05-10T00:12:00Z">
+      <w:ins w:id="47" w:author="Zhu WANG" w:date="2020-05-10T00:12:00Z">
         <w:r>
           <w:rPr>
             <w:rFonts w:hint="eastAsia"/>
@@ -688,18 +821,9 @@
           <w:sz w:val="24"/>
           <w:szCs w:val="28"/>
         </w:rPr>
-        <w:t>的可信数据交互机制，设计安全的加密通信协议，提出基</w:t>
-      </w:r>
-      <w:r>
-        <w:rPr>
-          <w:rFonts w:hint="eastAsia"/>
-          <w:sz w:val="24"/>
-          <w:szCs w:val="28"/>
-        </w:rPr>
-        <w:lastRenderedPageBreak/>
-        <w:t>于共识机制的数据防篡改、可追溯</w:t>
-      </w:r>
-      <w:del w:id="44" w:author="Zhu WANG" w:date="2020-05-10T00:12:00Z">
+        <w:t>的可信数据交互机制，设计安全的加密通信协议，提出基于共识机制的数据防篡改、可追溯</w:t>
+      </w:r>
+      <w:del w:id="48" w:author="Zhu WANG" w:date="2020-05-10T00:12:00Z">
         <w:r>
           <w:rPr>
             <w:rFonts w:hint="eastAsia"/>
@@ -740,7 +864,7 @@
           <w:sz w:val="24"/>
           <w:szCs w:val="28"/>
           <w:highlight w:val="yellow"/>
-          <w:rPrChange w:id="45" w:author="Zhu WANG" w:date="2020-05-10T00:15:00Z">
+          <w:rPrChange w:id="49" w:author="Zhu WANG" w:date="2020-05-10T00:15:00Z">
             <w:rPr>
               <w:rFonts w:hint="eastAsia"/>
               <w:sz w:val="24"/>
@@ -748,9 +872,27 @@
             </w:rPr>
           </w:rPrChange>
         </w:rPr>
-        <w:t>高效数据扰动的系统化方法</w:t>
-      </w:r>
-      <w:ins w:id="46" w:author="Zhu WANG" w:date="2020-05-10T00:17:00Z">
+        <w:t>高效数据扰动的</w:t>
+      </w:r>
+      <w:bookmarkStart w:id="50" w:name="_GoBack"/>
+      <w:bookmarkEnd w:id="50"/>
+      <w:r>
+        <w:rPr>
+          <w:rFonts w:hint="eastAsia"/>
+          <w:sz w:val="24"/>
+          <w:szCs w:val="28"/>
+          <w:highlight w:val="yellow"/>
+          <w:rPrChange w:id="51" w:author="Zhu WANG" w:date="2020-05-10T00:15:00Z">
+            <w:rPr>
+              <w:rFonts w:hint="eastAsia"/>
+              <w:sz w:val="24"/>
+              <w:szCs w:val="28"/>
+            </w:rPr>
+          </w:rPrChange>
+        </w:rPr>
+        <w:t>系统化方法</w:t>
+      </w:r>
+      <w:ins w:id="52" w:author="Zhu WANG" w:date="2020-05-10T00:17:00Z">
         <w:r>
           <w:rPr>
             <w:rFonts w:hint="eastAsia"/>
@@ -776,7 +918,7 @@
         </w:rPr>
         <w:t>-精度”均衡可控的多方协同训练</w:t>
       </w:r>
-      <w:del w:id="47" w:author="Zhu WANG" w:date="2020-05-10T00:14:00Z">
+      <w:del w:id="53" w:author="Zhu WANG" w:date="2020-05-10T00:14:00Z">
         <w:r>
           <w:rPr>
             <w:rFonts w:hint="eastAsia"/>
@@ -786,7 +928,7 @@
           <w:delText>协议</w:delText>
         </w:r>
       </w:del>
-      <w:ins w:id="48" w:author="Zhu WANG" w:date="2020-05-10T00:14:00Z">
+      <w:ins w:id="54" w:author="Zhu WANG" w:date="2020-05-10T00:14:00Z">
         <w:r>
           <w:rPr>
             <w:rFonts w:hint="eastAsia"/>
@@ -796,7 +938,7 @@
           <w:t>机制</w:t>
         </w:r>
       </w:ins>
-      <w:ins w:id="49" w:author="Zhu WANG" w:date="2020-05-10T00:20:00Z">
+      <w:ins w:id="55" w:author="Zhu WANG" w:date="2020-05-10T00:20:00Z">
         <w:r>
           <w:rPr>
             <w:rFonts w:hint="eastAsia"/>
@@ -806,15 +948,25 @@
           <w:t>；</w:t>
         </w:r>
       </w:ins>
-      <w:ins w:id="50" w:author="Zhu WANG" w:date="2020-05-10T00:19:00Z">
-        <w:r>
-          <w:rPr>
-            <w:rFonts w:hint="eastAsia"/>
-            <w:sz w:val="24"/>
-            <w:szCs w:val="28"/>
-          </w:rPr>
-          <w:t>通过在不同智体之间</w:t>
-        </w:r>
+      <w:ins w:id="56" w:author="Zhu WANG" w:date="2020-05-10T00:19:00Z">
+        <w:r>
+          <w:rPr>
+            <w:rFonts w:hint="eastAsia"/>
+            <w:sz w:val="24"/>
+            <w:szCs w:val="28"/>
+          </w:rPr>
+          <w:t>通过在</w:t>
+        </w:r>
+        <w:proofErr w:type="gramStart"/>
+        <w:r>
+          <w:rPr>
+            <w:rFonts w:hint="eastAsia"/>
+            <w:sz w:val="24"/>
+            <w:szCs w:val="28"/>
+          </w:rPr>
+          <w:t>不同智体之间</w:t>
+        </w:r>
+        <w:proofErr w:type="gramEnd"/>
         <w:r>
           <w:rPr>
             <w:sz w:val="24"/>
@@ -823,7 +975,7 @@
           <w:t>自适应地调度训练任务</w:t>
         </w:r>
       </w:ins>
-      <w:del w:id="51" w:author="Zhu WANG" w:date="2020-05-10T00:19:00Z">
+      <w:del w:id="57" w:author="Zhu WANG" w:date="2020-05-10T00:19:00Z">
         <w:r>
           <w:rPr>
             <w:sz w:val="24"/>
@@ -837,9 +989,25 @@
           <w:sz w:val="24"/>
           <w:szCs w:val="28"/>
         </w:rPr>
-        <w:t>，优化单个智体的模型训练过程，实现虚拟共有决策模型的</w:t>
-      </w:r>
-      <w:ins w:id="52" w:author="Zhu WANG" w:date="2020-05-10T00:23:00Z">
+        <w:t>，优化</w:t>
+      </w:r>
+      <w:proofErr w:type="gramStart"/>
+      <w:r>
+        <w:rPr>
+          <w:sz w:val="24"/>
+          <w:szCs w:val="28"/>
+        </w:rPr>
+        <w:t>单个智体的</w:t>
+      </w:r>
+      <w:proofErr w:type="gramEnd"/>
+      <w:r>
+        <w:rPr>
+          <w:sz w:val="24"/>
+          <w:szCs w:val="28"/>
+        </w:rPr>
+        <w:t>模型训练过程，实现虚拟共有决策模型的</w:t>
+      </w:r>
+      <w:ins w:id="58" w:author="Zhu WANG" w:date="2020-05-10T00:23:00Z">
         <w:r>
           <w:rPr>
             <w:rFonts w:hint="eastAsia"/>
@@ -873,7 +1041,7 @@
           <w:t>宏观任务</w:t>
         </w:r>
       </w:ins>
-      <w:del w:id="53" w:author="Zhu WANG" w:date="2020-05-10T00:23:00Z">
+      <w:del w:id="59" w:author="Zhu WANG" w:date="2020-05-10T00:23:00Z">
         <w:r>
           <w:rPr>
             <w:sz w:val="24"/>
@@ -901,7 +1069,10 @@
 </file>
 
 <file path=word/people.xml><?xml version="1.0" encoding="utf-8"?>
-<w15:people xmlns:wpc="http://schemas.microsoft.com/office/word/2010/wordprocessingCanvas" xmlns:cx="http://schemas.microsoft.com/office/drawing/2014/chartex" xmlns:cx1="http://schemas.microsoft.com/office/drawing/2015/9/8/chartex" xmlns:cx2="http://schemas.microsoft.com/office/drawing/2015/10/21/chartex" xmlns:cx3="http://schemas.microsoft.com/office/drawing/2016/5/9/chartex" xmlns:cx4="http://schemas.microsoft.com/office/drawing/2016/5/10/chartex" xmlns:cx5="http://schemas.microsoft.com/office/drawing/2016/5/11/chartex" xmlns:cx6="http://schemas.microsoft.com/office/drawing/2016/5/12/chartex" xmlns:cx7="http://schemas.microsoft.com/office/drawing/2016/5/13/chartex" xmlns:cx8="http://schemas.microsoft.com/office/drawing/2016/5/14/chartex" xmlns:mc="http://schemas.openxmlformats.org/markup-compatibility/2006" xmlns:aink="http://schemas.microsoft.com/office/drawing/2016/ink" xmlns:am3d="http://schemas.microsoft.com/office/drawing/2017/model3d" xmlns:o="urn:schemas-microsoft-com:office:office" xmlns:r="http://schemas.openxmlformats.org/officeDocument/2006/relationships" xmlns:m="http://schemas.openxmlformats.org/officeDocument/2006/math" xmlns:v="urn:schemas-microsoft-com:vml" xmlns:wp14="http://schemas.microsoft.com/office/word/2010/wordprocessingDrawing" xmlns:wp="http://schemas.openxmlformats.org/drawingml/2006/wordprocessingDrawing" xmlns:w10="urn:schemas-microsoft-com:office:word" xmlns:w="http://schemas.openxmlformats.org/wordprocessingml/2006/main" xmlns:w14="http://schemas.microsoft.com/office/word/2010/wordml" xmlns:w15="http://schemas.microsoft.com/office/word/2012/wordml" xmlns:w16cex="http://schemas.microsoft.com/office/word/2018/wordml/cex" xmlns:w16cid="http://schemas.microsoft.com/office/word/2016/wordml/cid" xmlns:w16="http://schemas.microsoft.com/office/word/2018/wordml" xmlns:w16se="http://schemas.microsoft.com/office/word/2015/wordml/symex" xmlns:wpg="http://schemas.microsoft.com/office/word/2010/wordprocessingGroup" xmlns:wpi="http://schemas.microsoft.com/office/word/2010/wordprocessingInk" xmlns:wne="http://schemas.microsoft.com/office/word/2006/wordml" xmlns:wps="http://schemas.microsoft.com/office/word/2010/wordprocessingShape" mc:Ignorable="w14 w15 w16se w16cid w16 w16cex wp14">
+<w15:people xmlns:wpc="http://schemas.microsoft.com/office/word/2010/wordprocessingCanvas" xmlns:cx="http://schemas.microsoft.com/office/drawing/2014/chartex" xmlns:mc="http://schemas.openxmlformats.org/markup-compatibility/2006" xmlns:o="urn:schemas-microsoft-com:office:office" xmlns:r="http://schemas.openxmlformats.org/officeDocument/2006/relationships" xmlns:m="http://schemas.openxmlformats.org/officeDocument/2006/math" xmlns:v="urn:schemas-microsoft-com:vml" xmlns:wp14="http://schemas.microsoft.com/office/word/2010/wordprocessingDrawing" xmlns:wp="http://schemas.openxmlformats.org/drawingml/2006/wordprocessingDrawing" xmlns:w10="urn:schemas-microsoft-com:office:word" xmlns:w="http://schemas.openxmlformats.org/wordprocessingml/2006/main" xmlns:w14="http://schemas.microsoft.com/office/word/2010/wordml" xmlns:w15="http://schemas.microsoft.com/office/word/2012/wordml" xmlns:w16se="http://schemas.microsoft.com/office/word/2015/wordml/symex" xmlns:wpg="http://schemas.microsoft.com/office/word/2010/wordprocessingGroup" xmlns:wpi="http://schemas.microsoft.com/office/word/2010/wordprocessingInk" xmlns:wne="http://schemas.microsoft.com/office/word/2006/wordml" xmlns:wps="http://schemas.microsoft.com/office/word/2010/wordprocessingShape" mc:Ignorable="w14 w15 w16se wp14">
+  <w15:person w15:author="夏 瑞">
+    <w15:presenceInfo w15:providerId="Windows Live" w15:userId="5784e08f64d3ce9f"/>
+  </w15:person>
   <w15:person w15:author="Zhu WANG">
     <w15:presenceInfo w15:providerId="Windows Live" w15:userId="57dce2f895aeee2b"/>
   </w15:person>
@@ -909,7 +1080,7 @@
 </file>
 
 <file path=word/styles.xml><?xml version="1.0" encoding="utf-8"?>
-<w:styles xmlns:mc="http://schemas.openxmlformats.org/markup-compatibility/2006" xmlns:r="http://schemas.openxmlformats.org/officeDocument/2006/relationships" xmlns:w="http://schemas.openxmlformats.org/wordprocessingml/2006/main" xmlns:w14="http://schemas.microsoft.com/office/word/2010/wordml" xmlns:w15="http://schemas.microsoft.com/office/word/2012/wordml" xmlns:w16cex="http://schemas.microsoft.com/office/word/2018/wordml/cex" xmlns:w16cid="http://schemas.microsoft.com/office/word/2016/wordml/cid" xmlns:w16="http://schemas.microsoft.com/office/word/2018/wordml" xmlns:w16se="http://schemas.microsoft.com/office/word/2015/wordml/symex" mc:Ignorable="w14 w15 w16se w16cid w16 w16cex">
+<w:styles xmlns:mc="http://schemas.openxmlformats.org/markup-compatibility/2006" xmlns:r="http://schemas.openxmlformats.org/officeDocument/2006/relationships" xmlns:w="http://schemas.openxmlformats.org/wordprocessingml/2006/main" xmlns:w14="http://schemas.microsoft.com/office/word/2010/wordml" xmlns:w15="http://schemas.microsoft.com/office/word/2012/wordml" xmlns:w16se="http://schemas.microsoft.com/office/word/2015/wordml/symex" mc:Ignorable="w14 w15 w16se">
   <w:docDefaults>
     <w:rPrDefault>
       <w:rPr>
@@ -922,7 +1093,7 @@
     </w:rPrDefault>
     <w:pPrDefault/>
   </w:docDefaults>
-  <w:latentStyles w:defLockedState="0" w:defUIPriority="99" w:defSemiHidden="0" w:defUnhideWhenUsed="0" w:defQFormat="0" w:count="376">
+  <w:latentStyles w:defLockedState="0" w:defUIPriority="99" w:defSemiHidden="0" w:defUnhideWhenUsed="0" w:defQFormat="0" w:count="371">
     <w:lsdException w:name="Normal" w:uiPriority="0" w:qFormat="1"/>
     <w:lsdException w:name="heading 1" w:uiPriority="9" w:qFormat="1"/>
     <w:lsdException w:name="heading 2" w:semiHidden="1" w:uiPriority="9" w:unhideWhenUsed="1" w:qFormat="1"/>
@@ -1294,13 +1465,8 @@
     <w:lsdException w:name="List Table 5 Dark Accent 6" w:uiPriority="50"/>
     <w:lsdException w:name="List Table 6 Colorful Accent 6" w:uiPriority="51"/>
     <w:lsdException w:name="List Table 7 Colorful Accent 6" w:uiPriority="52"/>
-    <w:lsdException w:name="Mention" w:semiHidden="1" w:unhideWhenUsed="1"/>
-    <w:lsdException w:name="Smart Hyperlink" w:semiHidden="1" w:unhideWhenUsed="1"/>
-    <w:lsdException w:name="Hashtag" w:semiHidden="1" w:unhideWhenUsed="1"/>
-    <w:lsdException w:name="Unresolved Mention" w:semiHidden="1" w:unhideWhenUsed="1"/>
-    <w:lsdException w:name="Smart Link" w:semiHidden="1" w:unhideWhenUsed="1"/>
   </w:latentStyles>
-  <w:style w:type="paragraph" w:default="1" w:styleId="Normal">
+  <w:style w:type="paragraph" w:default="1" w:styleId="a">
     <w:name w:val="Normal"/>
     <w:qFormat/>
     <w:pPr>
@@ -1308,13 +1474,13 @@
       <w:jc w:val="both"/>
     </w:pPr>
   </w:style>
-  <w:style w:type="character" w:default="1" w:styleId="DefaultParagraphFont">
+  <w:style w:type="character" w:default="1" w:styleId="a0">
     <w:name w:val="Default Paragraph Font"/>
     <w:uiPriority w:val="1"/>
     <w:semiHidden/>
     <w:unhideWhenUsed/>
   </w:style>
-  <w:style w:type="table" w:default="1" w:styleId="TableNormal">
+  <w:style w:type="table" w:default="1" w:styleId="a1">
     <w:name w:val="Normal Table"/>
     <w:uiPriority w:val="99"/>
     <w:semiHidden/>
@@ -1329,16 +1495,16 @@
       </w:tblCellMar>
     </w:tblPr>
   </w:style>
-  <w:style w:type="numbering" w:default="1" w:styleId="NoList">
+  <w:style w:type="numbering" w:default="1" w:styleId="a2">
     <w:name w:val="No List"/>
     <w:uiPriority w:val="99"/>
     <w:semiHidden/>
     <w:unhideWhenUsed/>
   </w:style>
-  <w:style w:type="paragraph" w:styleId="BalloonText">
+  <w:style w:type="paragraph" w:styleId="a3">
     <w:name w:val="Balloon Text"/>
-    <w:basedOn w:val="Normal"/>
-    <w:link w:val="BalloonTextChar"/>
+    <w:basedOn w:val="a"/>
+    <w:link w:val="a4"/>
     <w:uiPriority w:val="99"/>
     <w:semiHidden/>
     <w:unhideWhenUsed/>
@@ -1349,10 +1515,10 @@
       <w:szCs w:val="18"/>
     </w:rPr>
   </w:style>
-  <w:style w:type="character" w:customStyle="1" w:styleId="BalloonTextChar">
-    <w:name w:val="Balloon Text Char"/>
-    <w:basedOn w:val="DefaultParagraphFont"/>
-    <w:link w:val="BalloonText"/>
+  <w:style w:type="character" w:customStyle="1" w:styleId="a4">
+    <w:name w:val="批注框文本 字符"/>
+    <w:basedOn w:val="a0"/>
+    <w:link w:val="a3"/>
     <w:uiPriority w:val="99"/>
     <w:semiHidden/>
     <w:rsid w:val="00D818D5"/>
